--- a/calendario/documentos/formatos reflexion/2_Problemas con calculos.docx
+++ b/calendario/documentos/formatos reflexion/2_Problemas con calculos.docx
@@ -17,9 +17,7 @@
         </w:rPr>
       </w:pPr>
       <w:bookmarkStart w:id="0" w:name="_krb9oo1axsbw" w:colFirst="0" w:colLast="0"/>
-      <w:bookmarkStart w:id="1" w:name="_GoBack"/>
       <w:bookmarkEnd w:id="0"/>
-      <w:bookmarkEnd w:id="1"/>
       <w:r>
         <w:rPr>
           <w:b/>
@@ -27,7 +25,7 @@
           <w:szCs w:val="36"/>
           <w:lang w:val="es-ES"/>
         </w:rPr>
-        <w:t xml:space="preserve">Reflexión de mis aprendizajes del </w:t>
+        <w:t>Reflexión</w:t>
       </w:r>
       <w:r>
         <w:rPr>
@@ -36,7 +34,7 @@
           <w:szCs w:val="36"/>
           <w:lang w:val="es-ES"/>
         </w:rPr>
-        <w:t>t</w:t>
+        <w:t>:</w:t>
       </w:r>
       <w:r>
         <w:rPr>
@@ -45,7 +43,7 @@
           <w:szCs w:val="36"/>
           <w:lang w:val="es-ES"/>
         </w:rPr>
-        <w:t xml:space="preserve">ema: </w:t>
+        <w:t xml:space="preserve"> </w:t>
       </w:r>
       <w:r>
         <w:rPr>
@@ -54,7 +52,7 @@
           <w:szCs w:val="36"/>
           <w:lang w:val="es-ES"/>
         </w:rPr>
-        <w:t xml:space="preserve">Algoritmos              </w:t>
+        <w:t>Problemas que involucran cálculos</w:t>
       </w:r>
       <w:r>
         <w:rPr>
@@ -63,6 +61,24 @@
           <w:szCs w:val="36"/>
           <w:lang w:val="es-ES"/>
         </w:rPr>
+        <w:t xml:space="preserve">              </w:t>
+      </w:r>
+      <w:r>
+        <w:rPr>
+          <w:b/>
+          <w:sz w:val="28"/>
+          <w:szCs w:val="36"/>
+          <w:lang w:val="es-ES"/>
+        </w:rPr>
+        <w:t xml:space="preserve">     </w:t>
+      </w:r>
+      <w:r>
+        <w:rPr>
+          <w:b/>
+          <w:sz w:val="28"/>
+          <w:szCs w:val="36"/>
+          <w:lang w:val="es-ES"/>
+        </w:rPr>
         <w:t>Matrícula:</w:t>
       </w:r>
       <w:r>
@@ -81,48 +97,25 @@
           <w:szCs w:val="36"/>
           <w:lang w:val="es-ES"/>
         </w:rPr>
-        <w:t>_________</w:t>
-      </w:r>
-    </w:p>
-    <w:p>
-      <w:pPr>
-        <w:pStyle w:val="Ttulo3"/>
-        <w:keepNext w:val="0"/>
-        <w:keepLines w:val="0"/>
-        <w:spacing w:before="0" w:after="0"/>
-        <w:rPr>
-          <w:sz w:val="18"/>
-          <w:lang w:val="es-ES"/>
-        </w:rPr>
-      </w:pPr>
-      <w:bookmarkStart w:id="2" w:name="_pu2121sasxhj" w:colFirst="0" w:colLast="0"/>
-      <w:bookmarkEnd w:id="2"/>
-      <w:r>
-        <w:rPr>
-          <w:b/>
-          <w:color w:val="000000"/>
-          <w:sz w:val="20"/>
-          <w:szCs w:val="26"/>
-          <w:lang w:val="es-ES"/>
-        </w:rPr>
-        <w:t>Objetivo</w:t>
+        <w:t>_____</w:t>
       </w:r>
       <w:r>
         <w:rPr>
           <w:b/>
-          <w:color w:val="000000"/>
-          <w:sz w:val="20"/>
-          <w:szCs w:val="26"/>
-          <w:lang w:val="es-ES"/>
-        </w:rPr>
-        <w:t xml:space="preserve">: </w:t>
+          <w:sz w:val="28"/>
+          <w:szCs w:val="36"/>
+          <w:lang w:val="es-ES"/>
+        </w:rPr>
+        <w:t>__</w:t>
       </w:r>
       <w:r>
         <w:rPr>
-          <w:sz w:val="18"/>
-          <w:lang w:val="es-ES"/>
-        </w:rPr>
-        <w:t>La siguiente tabla te ayudará para reflexionar sobre el aprendizaje obtenido en este tema.</w:t>
+          <w:b/>
+          <w:sz w:val="28"/>
+          <w:szCs w:val="36"/>
+          <w:lang w:val="es-ES"/>
+        </w:rPr>
+        <w:t>____</w:t>
       </w:r>
     </w:p>
     <w:p>
@@ -138,8 +131,10 @@
           <w:lang w:val="es-ES"/>
         </w:rPr>
       </w:pPr>
-      <w:bookmarkStart w:id="3" w:name="_1i5b34ew0acc" w:colFirst="0" w:colLast="0"/>
-      <w:bookmarkEnd w:id="3"/>
+      <w:bookmarkStart w:id="1" w:name="_pu2121sasxhj" w:colFirst="0" w:colLast="0"/>
+      <w:bookmarkStart w:id="2" w:name="_1i5b34ew0acc" w:colFirst="0" w:colLast="0"/>
+      <w:bookmarkEnd w:id="1"/>
+      <w:bookmarkEnd w:id="2"/>
       <w:r>
         <w:rPr>
           <w:sz w:val="18"/>
@@ -276,8 +271,8 @@
         <w:tblLook w:val="0600" w:firstRow="0" w:lastRow="0" w:firstColumn="0" w:lastColumn="0" w:noHBand="1" w:noVBand="1"/>
       </w:tblPr>
       <w:tblGrid>
-        <w:gridCol w:w="4912"/>
-        <w:gridCol w:w="1184"/>
+        <w:gridCol w:w="4775"/>
+        <w:gridCol w:w="1321"/>
         <w:gridCol w:w="1651"/>
         <w:gridCol w:w="1701"/>
         <w:gridCol w:w="141"/>
@@ -289,7 +284,7 @@
         </w:trPr>
         <w:tc>
           <w:tcPr>
-            <w:tcW w:w="4912" w:type="dxa"/>
+            <w:tcW w:w="4775" w:type="dxa"/>
             <w:tcBorders>
               <w:top w:val="single" w:sz="4" w:space="0" w:color="auto"/>
               <w:left w:val="single" w:sz="4" w:space="0" w:color="auto"/>
@@ -319,10 +314,10 @@
                 <w:szCs w:val="22"/>
               </w:rPr>
             </w:pPr>
-            <w:bookmarkStart w:id="4" w:name="_ispkcfwjys4j" w:colFirst="0" w:colLast="0"/>
-            <w:bookmarkStart w:id="5" w:name="_4fmzd99ypwel" w:colFirst="0" w:colLast="0"/>
+            <w:bookmarkStart w:id="3" w:name="_ispkcfwjys4j" w:colFirst="0" w:colLast="0"/>
+            <w:bookmarkStart w:id="4" w:name="_4fmzd99ypwel" w:colFirst="0" w:colLast="0"/>
+            <w:bookmarkEnd w:id="3"/>
             <w:bookmarkEnd w:id="4"/>
-            <w:bookmarkEnd w:id="5"/>
             <w:proofErr w:type="spellStart"/>
             <w:r>
               <w:rPr>
@@ -338,7 +333,7 @@
         </w:tc>
         <w:tc>
           <w:tcPr>
-            <w:tcW w:w="1184" w:type="dxa"/>
+            <w:tcW w:w="1321" w:type="dxa"/>
             <w:tcBorders>
               <w:top w:val="single" w:sz="4" w:space="0" w:color="auto"/>
               <w:left w:val="nil"/>
@@ -521,7 +516,7 @@
         </w:trPr>
         <w:tc>
           <w:tcPr>
-            <w:tcW w:w="4912" w:type="dxa"/>
+            <w:tcW w:w="4775" w:type="dxa"/>
             <w:tcBorders>
               <w:top w:val="single" w:sz="4" w:space="0" w:color="auto"/>
               <w:left w:val="single" w:sz="8" w:space="0" w:color="000000"/>
@@ -538,27 +533,34 @@
           </w:tcPr>
           <w:p>
             <w:pPr>
+              <w:pBdr>
+                <w:top w:val="nil"/>
+                <w:left w:val="nil"/>
+                <w:bottom w:val="nil"/>
+                <w:right w:val="nil"/>
+                <w:between w:val="nil"/>
+              </w:pBdr>
               <w:spacing w:line="261" w:lineRule="auto"/>
               <w:ind w:right="40"/>
               <w:rPr>
                 <w:sz w:val="18"/>
-                <w:szCs w:val="20"/>
+                <w:szCs w:val="18"/>
                 <w:lang w:val="es-ES"/>
               </w:rPr>
             </w:pPr>
             <w:r>
               <w:rPr>
                 <w:sz w:val="18"/>
-                <w:szCs w:val="20"/>
-                <w:lang w:val="es-ES"/>
-              </w:rPr>
-              <w:t>Detecto fácilmente el resultado de los problemas que me piden solucionar.</w:t>
-            </w:r>
-          </w:p>
-        </w:tc>
-        <w:tc>
-          <w:tcPr>
-            <w:tcW w:w="1184" w:type="dxa"/>
+                <w:szCs w:val="18"/>
+                <w:lang w:val="es-ES"/>
+              </w:rPr>
+              <w:t>Aplico las reglas para escribir identificadores en Python.</w:t>
+            </w:r>
+          </w:p>
+        </w:tc>
+        <w:tc>
+          <w:tcPr>
+            <w:tcW w:w="1321" w:type="dxa"/>
             <w:tcBorders>
               <w:top w:val="single" w:sz="4" w:space="0" w:color="auto"/>
               <w:left w:val="nil"/>
@@ -712,7 +714,7 @@
         </w:trPr>
         <w:tc>
           <w:tcPr>
-            <w:tcW w:w="4912" w:type="dxa"/>
+            <w:tcW w:w="4775" w:type="dxa"/>
             <w:tcBorders>
               <w:top w:val="nil"/>
               <w:left w:val="single" w:sz="8" w:space="0" w:color="000000"/>
@@ -729,27 +731,34 @@
           </w:tcPr>
           <w:p>
             <w:pPr>
+              <w:pBdr>
+                <w:top w:val="nil"/>
+                <w:left w:val="nil"/>
+                <w:bottom w:val="nil"/>
+                <w:right w:val="nil"/>
+                <w:between w:val="nil"/>
+              </w:pBdr>
               <w:spacing w:line="261" w:lineRule="auto"/>
               <w:ind w:right="40"/>
               <w:rPr>
                 <w:sz w:val="18"/>
-                <w:szCs w:val="20"/>
+                <w:szCs w:val="18"/>
                 <w:lang w:val="es-ES"/>
               </w:rPr>
             </w:pPr>
             <w:r>
               <w:rPr>
                 <w:sz w:val="18"/>
-                <w:szCs w:val="20"/>
-                <w:lang w:val="es-ES"/>
-              </w:rPr>
-              <w:t>Consigo localizar los datos de entrada</w:t>
-            </w:r>
-          </w:p>
-        </w:tc>
-        <w:tc>
-          <w:tcPr>
-            <w:tcW w:w="1184" w:type="dxa"/>
+                <w:szCs w:val="18"/>
+                <w:lang w:val="es-ES"/>
+              </w:rPr>
+              <w:t>Conozco los elementos básicos de un programa en Python: tipos de datos, variables, estatutos de lectura, escritura, asignación, comentarios.</w:t>
+            </w:r>
+          </w:p>
+        </w:tc>
+        <w:tc>
+          <w:tcPr>
+            <w:tcW w:w="1321" w:type="dxa"/>
             <w:tcBorders>
               <w:top w:val="nil"/>
               <w:left w:val="nil"/>
@@ -903,7 +912,7 @@
         </w:trPr>
         <w:tc>
           <w:tcPr>
-            <w:tcW w:w="4912" w:type="dxa"/>
+            <w:tcW w:w="4775" w:type="dxa"/>
             <w:tcBorders>
               <w:top w:val="nil"/>
               <w:left w:val="single" w:sz="8" w:space="0" w:color="000000"/>
@@ -920,27 +929,42 @@
           </w:tcPr>
           <w:p>
             <w:pPr>
+              <w:pBdr>
+                <w:top w:val="nil"/>
+                <w:left w:val="nil"/>
+                <w:bottom w:val="nil"/>
+                <w:right w:val="nil"/>
+                <w:between w:val="nil"/>
+              </w:pBdr>
               <w:spacing w:line="261" w:lineRule="auto"/>
               <w:ind w:right="40"/>
               <w:rPr>
                 <w:sz w:val="18"/>
-                <w:szCs w:val="20"/>
+                <w:szCs w:val="18"/>
                 <w:lang w:val="es-ES"/>
               </w:rPr>
             </w:pPr>
             <w:r>
               <w:rPr>
                 <w:sz w:val="18"/>
-                <w:szCs w:val="20"/>
-                <w:lang w:val="es-ES"/>
-              </w:rPr>
-              <w:t>Puedo generar con facilidad los casos de prueba suficientes para el problema.</w:t>
-            </w:r>
-          </w:p>
-        </w:tc>
-        <w:tc>
-          <w:tcPr>
-            <w:tcW w:w="1184" w:type="dxa"/>
+                <w:szCs w:val="18"/>
+                <w:lang w:val="es-ES"/>
+              </w:rPr>
+              <w:t>C</w:t>
+            </w:r>
+            <w:r>
+              <w:rPr>
+                <w:sz w:val="18"/>
+                <w:szCs w:val="18"/>
+                <w:lang w:val="es-ES"/>
+              </w:rPr>
+              <w:t>onozco los operadores y las reglas para escribir expresiones aritméticas en Python.</w:t>
+            </w:r>
+          </w:p>
+        </w:tc>
+        <w:tc>
+          <w:tcPr>
+            <w:tcW w:w="1321" w:type="dxa"/>
             <w:tcBorders>
               <w:top w:val="nil"/>
               <w:left w:val="nil"/>
@@ -1094,7 +1118,7 @@
         </w:trPr>
         <w:tc>
           <w:tcPr>
-            <w:tcW w:w="4912" w:type="dxa"/>
+            <w:tcW w:w="4775" w:type="dxa"/>
             <w:tcBorders>
               <w:top w:val="nil"/>
               <w:left w:val="single" w:sz="8" w:space="0" w:color="000000"/>
@@ -1111,27 +1135,34 @@
           </w:tcPr>
           <w:p>
             <w:pPr>
+              <w:pBdr>
+                <w:top w:val="nil"/>
+                <w:left w:val="nil"/>
+                <w:bottom w:val="nil"/>
+                <w:right w:val="nil"/>
+                <w:between w:val="nil"/>
+              </w:pBdr>
               <w:spacing w:line="261" w:lineRule="auto"/>
               <w:ind w:right="40"/>
               <w:rPr>
                 <w:sz w:val="18"/>
-                <w:szCs w:val="20"/>
+                <w:szCs w:val="18"/>
                 <w:lang w:val="es-ES"/>
               </w:rPr>
             </w:pPr>
             <w:r>
               <w:rPr>
                 <w:sz w:val="18"/>
-                <w:szCs w:val="20"/>
-                <w:lang w:val="es-ES"/>
-              </w:rPr>
-              <w:t>Sé hacer un diseño de un programa que dé solución a un problema planteado.</w:t>
-            </w:r>
-          </w:p>
-        </w:tc>
-        <w:tc>
-          <w:tcPr>
-            <w:tcW w:w="1184" w:type="dxa"/>
+                <w:szCs w:val="18"/>
+                <w:lang w:val="es-ES"/>
+              </w:rPr>
+              <w:t>Puedo evaluar a mano una expresión aritmética de Python siguiendo las prioridades de los operadores, dando como resultado el valor que da Python.</w:t>
+            </w:r>
+          </w:p>
+        </w:tc>
+        <w:tc>
+          <w:tcPr>
+            <w:tcW w:w="1321" w:type="dxa"/>
             <w:tcBorders>
               <w:top w:val="nil"/>
               <w:left w:val="nil"/>
@@ -1285,7 +1316,7 @@
         </w:trPr>
         <w:tc>
           <w:tcPr>
-            <w:tcW w:w="4912" w:type="dxa"/>
+            <w:tcW w:w="4775" w:type="dxa"/>
             <w:tcBorders>
               <w:top w:val="nil"/>
               <w:left w:val="single" w:sz="8" w:space="0" w:color="000000"/>
@@ -1302,35 +1333,366 @@
           </w:tcPr>
           <w:p>
             <w:pPr>
+              <w:pBdr>
+                <w:top w:val="nil"/>
+                <w:left w:val="nil"/>
+                <w:bottom w:val="nil"/>
+                <w:right w:val="nil"/>
+                <w:between w:val="nil"/>
+              </w:pBdr>
               <w:spacing w:line="261" w:lineRule="auto"/>
               <w:ind w:right="40"/>
               <w:rPr>
                 <w:sz w:val="18"/>
-                <w:szCs w:val="20"/>
+                <w:szCs w:val="18"/>
                 <w:lang w:val="es-ES"/>
               </w:rPr>
             </w:pPr>
             <w:r>
               <w:rPr>
                 <w:sz w:val="18"/>
-                <w:szCs w:val="20"/>
-                <w:lang w:val="es-ES"/>
-              </w:rPr>
-              <w:t>Sé</w:t>
-            </w:r>
-            <w:r>
+                <w:szCs w:val="18"/>
+                <w:lang w:val="es-ES"/>
+              </w:rPr>
+              <w:t>Puedo escribir programas en los que se incluyan expresiones aritméticas de Python.</w:t>
+            </w:r>
+          </w:p>
+        </w:tc>
+        <w:tc>
+          <w:tcPr>
+            <w:tcW w:w="1321" w:type="dxa"/>
+            <w:tcBorders>
+              <w:top w:val="nil"/>
+              <w:left w:val="nil"/>
+              <w:bottom w:val="single" w:sz="8" w:space="0" w:color="000000"/>
+              <w:right w:val="single" w:sz="8" w:space="0" w:color="000000"/>
+            </w:tcBorders>
+            <w:shd w:val="clear" w:color="auto" w:fill="auto"/>
+            <w:tcMar>
+              <w:top w:w="100" w:type="dxa"/>
+              <w:left w:w="40" w:type="dxa"/>
+              <w:bottom w:w="100" w:type="dxa"/>
+              <w:right w:w="40" w:type="dxa"/>
+            </w:tcMar>
+          </w:tcPr>
+          <w:p>
+            <w:pPr>
+              <w:spacing w:line="261" w:lineRule="auto"/>
+              <w:ind w:left="80" w:right="40"/>
+              <w:rPr>
+                <w:sz w:val="20"/>
+                <w:szCs w:val="20"/>
+                <w:lang w:val="es-ES"/>
+              </w:rPr>
+            </w:pPr>
+          </w:p>
+        </w:tc>
+        <w:tc>
+          <w:tcPr>
+            <w:tcW w:w="1651" w:type="dxa"/>
+            <w:tcBorders>
+              <w:top w:val="nil"/>
+              <w:left w:val="nil"/>
+              <w:bottom w:val="single" w:sz="8" w:space="0" w:color="000000"/>
+              <w:right w:val="single" w:sz="8" w:space="0" w:color="000000"/>
+            </w:tcBorders>
+            <w:shd w:val="clear" w:color="auto" w:fill="auto"/>
+            <w:tcMar>
+              <w:top w:w="100" w:type="dxa"/>
+              <w:left w:w="40" w:type="dxa"/>
+              <w:bottom w:w="100" w:type="dxa"/>
+              <w:right w:w="40" w:type="dxa"/>
+            </w:tcMar>
+          </w:tcPr>
+          <w:p>
+            <w:pPr>
+              <w:spacing w:line="261" w:lineRule="auto"/>
+              <w:ind w:left="80" w:right="40"/>
+              <w:rPr>
+                <w:sz w:val="20"/>
+                <w:szCs w:val="20"/>
+                <w:lang w:val="es-ES"/>
+              </w:rPr>
+            </w:pPr>
+          </w:p>
+        </w:tc>
+        <w:tc>
+          <w:tcPr>
+            <w:tcW w:w="1842" w:type="dxa"/>
+            <w:gridSpan w:val="2"/>
+            <w:tcBorders>
+              <w:top w:val="nil"/>
+              <w:left w:val="nil"/>
+              <w:bottom w:val="single" w:sz="8" w:space="0" w:color="000000"/>
+              <w:right w:val="single" w:sz="8" w:space="0" w:color="000000"/>
+            </w:tcBorders>
+            <w:shd w:val="clear" w:color="auto" w:fill="auto"/>
+            <w:tcMar>
+              <w:top w:w="100" w:type="dxa"/>
+              <w:left w:w="40" w:type="dxa"/>
+              <w:bottom w:w="100" w:type="dxa"/>
+              <w:right w:w="40" w:type="dxa"/>
+            </w:tcMar>
+          </w:tcPr>
+          <w:p>
+            <w:pPr>
+              <w:spacing w:line="261" w:lineRule="auto"/>
+              <w:ind w:left="80" w:right="40"/>
+              <w:rPr>
+                <w:sz w:val="20"/>
+                <w:szCs w:val="20"/>
+                <w:lang w:val="es-ES"/>
+              </w:rPr>
+            </w:pPr>
+          </w:p>
+        </w:tc>
+        <w:tc>
+          <w:tcPr>
+            <w:tcW w:w="1134" w:type="dxa"/>
+            <w:tcBorders>
+              <w:top w:val="nil"/>
+              <w:left w:val="nil"/>
+              <w:bottom w:val="single" w:sz="8" w:space="0" w:color="000000"/>
+              <w:right w:val="single" w:sz="8" w:space="0" w:color="000000"/>
+            </w:tcBorders>
+            <w:shd w:val="clear" w:color="auto" w:fill="auto"/>
+            <w:tcMar>
+              <w:top w:w="100" w:type="dxa"/>
+              <w:left w:w="40" w:type="dxa"/>
+              <w:bottom w:w="100" w:type="dxa"/>
+              <w:right w:w="40" w:type="dxa"/>
+            </w:tcMar>
+          </w:tcPr>
+          <w:p>
+            <w:pPr>
+              <w:spacing w:line="261" w:lineRule="auto"/>
+              <w:ind w:left="80" w:right="40"/>
+              <w:rPr>
+                <w:sz w:val="20"/>
+                <w:szCs w:val="20"/>
+                <w:lang w:val="es-ES"/>
+              </w:rPr>
+            </w:pPr>
+          </w:p>
+        </w:tc>
+      </w:tr>
+      <w:tr>
+        <w:trPr>
+          <w:trHeight w:val="223"/>
+        </w:trPr>
+        <w:tc>
+          <w:tcPr>
+            <w:tcW w:w="4775" w:type="dxa"/>
+            <w:tcBorders>
+              <w:top w:val="nil"/>
+              <w:left w:val="single" w:sz="8" w:space="0" w:color="000000"/>
+              <w:bottom w:val="single" w:sz="8" w:space="0" w:color="000000"/>
+              <w:right w:val="single" w:sz="8" w:space="0" w:color="000000"/>
+            </w:tcBorders>
+            <w:shd w:val="clear" w:color="auto" w:fill="auto"/>
+            <w:tcMar>
+              <w:top w:w="100" w:type="dxa"/>
+              <w:left w:w="40" w:type="dxa"/>
+              <w:bottom w:w="100" w:type="dxa"/>
+              <w:right w:w="40" w:type="dxa"/>
+            </w:tcMar>
+          </w:tcPr>
+          <w:p>
+            <w:pPr>
+              <w:pBdr>
+                <w:top w:val="nil"/>
+                <w:left w:val="nil"/>
+                <w:bottom w:val="nil"/>
+                <w:right w:val="nil"/>
+                <w:between w:val="nil"/>
+              </w:pBdr>
+              <w:spacing w:line="261" w:lineRule="auto"/>
+              <w:ind w:right="40"/>
               <w:rPr>
                 <w:sz w:val="18"/>
-                <w:szCs w:val="20"/>
-                <w:lang w:val="es-ES"/>
-              </w:rPr>
-              <w:t xml:space="preserve"> realizar pruebas al algoritmo para verificar que sea correcto y completo.</w:t>
-            </w:r>
-          </w:p>
-        </w:tc>
-        <w:tc>
-          <w:tcPr>
-            <w:tcW w:w="1184" w:type="dxa"/>
+                <w:szCs w:val="18"/>
+                <w:lang w:val="es-ES"/>
+              </w:rPr>
+            </w:pPr>
+            <w:r>
+              <w:rPr>
+                <w:sz w:val="18"/>
+                <w:szCs w:val="18"/>
+                <w:lang w:val="es-ES"/>
+              </w:rPr>
+              <w:t>Soy capaz de encontrar los errores de compilación de un programa de Python.</w:t>
+            </w:r>
+          </w:p>
+        </w:tc>
+        <w:tc>
+          <w:tcPr>
+            <w:tcW w:w="1321" w:type="dxa"/>
+            <w:tcBorders>
+              <w:top w:val="nil"/>
+              <w:left w:val="nil"/>
+              <w:bottom w:val="single" w:sz="8" w:space="0" w:color="000000"/>
+              <w:right w:val="single" w:sz="8" w:space="0" w:color="000000"/>
+            </w:tcBorders>
+            <w:shd w:val="clear" w:color="auto" w:fill="auto"/>
+            <w:tcMar>
+              <w:top w:w="100" w:type="dxa"/>
+              <w:left w:w="40" w:type="dxa"/>
+              <w:bottom w:w="100" w:type="dxa"/>
+              <w:right w:w="40" w:type="dxa"/>
+            </w:tcMar>
+          </w:tcPr>
+          <w:p>
+            <w:pPr>
+              <w:spacing w:line="261" w:lineRule="auto"/>
+              <w:ind w:left="80" w:right="40"/>
+              <w:rPr>
+                <w:sz w:val="20"/>
+                <w:szCs w:val="20"/>
+                <w:lang w:val="es-ES"/>
+              </w:rPr>
+            </w:pPr>
+          </w:p>
+        </w:tc>
+        <w:tc>
+          <w:tcPr>
+            <w:tcW w:w="1651" w:type="dxa"/>
+            <w:tcBorders>
+              <w:top w:val="nil"/>
+              <w:left w:val="nil"/>
+              <w:bottom w:val="single" w:sz="8" w:space="0" w:color="000000"/>
+              <w:right w:val="single" w:sz="8" w:space="0" w:color="000000"/>
+            </w:tcBorders>
+            <w:shd w:val="clear" w:color="auto" w:fill="auto"/>
+            <w:tcMar>
+              <w:top w:w="100" w:type="dxa"/>
+              <w:left w:w="40" w:type="dxa"/>
+              <w:bottom w:w="100" w:type="dxa"/>
+              <w:right w:w="40" w:type="dxa"/>
+            </w:tcMar>
+          </w:tcPr>
+          <w:p>
+            <w:pPr>
+              <w:spacing w:line="261" w:lineRule="auto"/>
+              <w:ind w:left="80" w:right="40"/>
+              <w:rPr>
+                <w:sz w:val="20"/>
+                <w:szCs w:val="20"/>
+                <w:lang w:val="es-ES"/>
+              </w:rPr>
+            </w:pPr>
+          </w:p>
+        </w:tc>
+        <w:tc>
+          <w:tcPr>
+            <w:tcW w:w="1842" w:type="dxa"/>
+            <w:gridSpan w:val="2"/>
+            <w:tcBorders>
+              <w:top w:val="nil"/>
+              <w:left w:val="nil"/>
+              <w:bottom w:val="single" w:sz="8" w:space="0" w:color="000000"/>
+              <w:right w:val="single" w:sz="8" w:space="0" w:color="000000"/>
+            </w:tcBorders>
+            <w:shd w:val="clear" w:color="auto" w:fill="auto"/>
+            <w:tcMar>
+              <w:top w:w="100" w:type="dxa"/>
+              <w:left w:w="40" w:type="dxa"/>
+              <w:bottom w:w="100" w:type="dxa"/>
+              <w:right w:w="40" w:type="dxa"/>
+            </w:tcMar>
+          </w:tcPr>
+          <w:p>
+            <w:pPr>
+              <w:spacing w:line="261" w:lineRule="auto"/>
+              <w:ind w:left="80" w:right="40"/>
+              <w:rPr>
+                <w:sz w:val="20"/>
+                <w:szCs w:val="20"/>
+                <w:lang w:val="es-ES"/>
+              </w:rPr>
+            </w:pPr>
+          </w:p>
+        </w:tc>
+        <w:tc>
+          <w:tcPr>
+            <w:tcW w:w="1134" w:type="dxa"/>
+            <w:tcBorders>
+              <w:top w:val="nil"/>
+              <w:left w:val="nil"/>
+              <w:bottom w:val="single" w:sz="8" w:space="0" w:color="000000"/>
+              <w:right w:val="single" w:sz="8" w:space="0" w:color="000000"/>
+            </w:tcBorders>
+            <w:shd w:val="clear" w:color="auto" w:fill="auto"/>
+            <w:tcMar>
+              <w:top w:w="100" w:type="dxa"/>
+              <w:left w:w="40" w:type="dxa"/>
+              <w:bottom w:w="100" w:type="dxa"/>
+              <w:right w:w="40" w:type="dxa"/>
+            </w:tcMar>
+          </w:tcPr>
+          <w:p>
+            <w:pPr>
+              <w:spacing w:line="261" w:lineRule="auto"/>
+              <w:ind w:left="80" w:right="40"/>
+              <w:rPr>
+                <w:sz w:val="20"/>
+                <w:szCs w:val="20"/>
+                <w:lang w:val="es-ES"/>
+              </w:rPr>
+            </w:pPr>
+          </w:p>
+        </w:tc>
+      </w:tr>
+      <w:tr>
+        <w:trPr>
+          <w:trHeight w:val="223"/>
+        </w:trPr>
+        <w:tc>
+          <w:tcPr>
+            <w:tcW w:w="4775" w:type="dxa"/>
+            <w:tcBorders>
+              <w:top w:val="nil"/>
+              <w:left w:val="single" w:sz="8" w:space="0" w:color="000000"/>
+              <w:bottom w:val="single" w:sz="8" w:space="0" w:color="000000"/>
+              <w:right w:val="single" w:sz="8" w:space="0" w:color="000000"/>
+            </w:tcBorders>
+            <w:shd w:val="clear" w:color="auto" w:fill="auto"/>
+            <w:tcMar>
+              <w:top w:w="100" w:type="dxa"/>
+              <w:left w:w="40" w:type="dxa"/>
+              <w:bottom w:w="100" w:type="dxa"/>
+              <w:right w:w="40" w:type="dxa"/>
+            </w:tcMar>
+          </w:tcPr>
+          <w:p>
+            <w:pPr>
+              <w:pBdr>
+                <w:top w:val="nil"/>
+                <w:left w:val="nil"/>
+                <w:bottom w:val="nil"/>
+                <w:right w:val="nil"/>
+                <w:between w:val="nil"/>
+              </w:pBdr>
+              <w:spacing w:line="261" w:lineRule="auto"/>
+              <w:ind w:right="40"/>
+              <w:rPr>
+                <w:sz w:val="18"/>
+                <w:szCs w:val="18"/>
+                <w:lang w:val="es-ES"/>
+              </w:rPr>
+            </w:pPr>
+            <w:r>
+              <w:rPr>
+                <w:sz w:val="18"/>
+                <w:szCs w:val="18"/>
+                <w:lang w:val="es-ES"/>
+              </w:rPr>
+              <w:t>Conozco los estándares de programación para Python y los utilizo al escribir programas.</w:t>
+            </w:r>
+          </w:p>
+        </w:tc>
+        <w:tc>
+          <w:tcPr>
+            <w:tcW w:w="1321" w:type="dxa"/>
             <w:tcBorders>
               <w:top w:val="nil"/>
               <w:left w:val="nil"/>
@@ -1486,99 +1848,6 @@
         <w:rPr>
           <w:sz w:val="16"/>
           <w:szCs w:val="16"/>
-          <w:lang w:val="es-ES"/>
-        </w:rPr>
-      </w:pPr>
-    </w:p>
-    <w:tbl>
-      <w:tblPr>
-        <w:tblStyle w:val="Tablaconcuadrcula"/>
-        <w:tblW w:w="11057" w:type="dxa"/>
-        <w:tblInd w:w="-5" w:type="dxa"/>
-        <w:tblLook w:val="04A0" w:firstRow="1" w:lastRow="0" w:firstColumn="1" w:lastColumn="0" w:noHBand="0" w:noVBand="1"/>
-      </w:tblPr>
-      <w:tblGrid>
-        <w:gridCol w:w="11057"/>
-      </w:tblGrid>
-      <w:tr>
-        <w:trPr>
-          <w:trHeight w:val="273"/>
-        </w:trPr>
-        <w:tc>
-          <w:tcPr>
-            <w:tcW w:w="11057" w:type="dxa"/>
-          </w:tcPr>
-          <w:p>
-            <w:pPr>
-              <w:spacing w:line="262" w:lineRule="auto"/>
-              <w:ind w:left="79" w:right="40"/>
-              <w:rPr>
-                <w:b/>
-                <w:sz w:val="20"/>
-                <w:szCs w:val="20"/>
-                <w:lang w:val="es-ES"/>
-              </w:rPr>
-            </w:pPr>
-            <w:r>
-              <w:rPr>
-                <w:b/>
-                <w:sz w:val="20"/>
-                <w:szCs w:val="20"/>
-                <w:lang w:val="es-ES"/>
-              </w:rPr>
-              <w:t>A continuación, escribe las acciones que realizarás para mejorar tu aprendizaje sobre los conceptos anteriores</w:t>
-            </w:r>
-          </w:p>
-        </w:tc>
-      </w:tr>
-      <w:tr>
-        <w:trPr>
-          <w:trHeight w:val="810"/>
-        </w:trPr>
-        <w:tc>
-          <w:tcPr>
-            <w:tcW w:w="11057" w:type="dxa"/>
-          </w:tcPr>
-          <w:p>
-            <w:pPr>
-              <w:spacing w:after="120" w:line="261" w:lineRule="auto"/>
-              <w:rPr>
-                <w:sz w:val="18"/>
-                <w:szCs w:val="20"/>
-                <w:lang w:val="es-ES"/>
-              </w:rPr>
-            </w:pPr>
-          </w:p>
-          <w:p>
-            <w:pPr>
-              <w:spacing w:after="120" w:line="261" w:lineRule="auto"/>
-              <w:rPr>
-                <w:sz w:val="18"/>
-                <w:szCs w:val="20"/>
-                <w:lang w:val="es-ES"/>
-              </w:rPr>
-            </w:pPr>
-          </w:p>
-          <w:p>
-            <w:pPr>
-              <w:spacing w:after="120" w:line="261" w:lineRule="auto"/>
-              <w:rPr>
-                <w:sz w:val="18"/>
-                <w:szCs w:val="20"/>
-                <w:lang w:val="es-ES"/>
-              </w:rPr>
-            </w:pPr>
-          </w:p>
-        </w:tc>
-      </w:tr>
-    </w:tbl>
-    <w:p>
-      <w:pPr>
-        <w:spacing w:after="120" w:line="261" w:lineRule="auto"/>
-        <w:ind w:left="180"/>
-        <w:rPr>
-          <w:sz w:val="18"/>
-          <w:szCs w:val="20"/>
           <w:lang w:val="es-ES"/>
         </w:rPr>
       </w:pPr>
@@ -1592,8 +1861,8 @@
         <w:ind w:right="40"/>
         <w:rPr>
           <w:b/>
-          <w:sz w:val="24"/>
-          <w:szCs w:val="24"/>
+          <w:sz w:val="28"/>
+          <w:szCs w:val="36"/>
           <w:lang w:val="es-ES"/>
         </w:rPr>
       </w:pPr>
@@ -1612,6 +1881,8 @@
           <w:lang w:val="es-ES"/>
         </w:rPr>
       </w:pPr>
+      <w:bookmarkStart w:id="5" w:name="_GoBack"/>
+      <w:bookmarkEnd w:id="5"/>
       <w:r>
         <w:rPr>
           <w:b/>
@@ -1619,7 +1890,7 @@
           <w:szCs w:val="36"/>
           <w:lang w:val="es-ES"/>
         </w:rPr>
-        <w:t xml:space="preserve">Reflexión de mis aprendizajes del </w:t>
+        <w:t>Reflexión</w:t>
       </w:r>
       <w:r>
         <w:rPr>
@@ -1628,7 +1899,7 @@
           <w:szCs w:val="36"/>
           <w:lang w:val="es-ES"/>
         </w:rPr>
-        <w:t>t</w:t>
+        <w:t>:</w:t>
       </w:r>
       <w:r>
         <w:rPr>
@@ -1637,7 +1908,7 @@
           <w:szCs w:val="36"/>
           <w:lang w:val="es-ES"/>
         </w:rPr>
-        <w:t xml:space="preserve">ema: </w:t>
+        <w:t xml:space="preserve"> </w:t>
       </w:r>
       <w:r>
         <w:rPr>
@@ -1646,7 +1917,7 @@
           <w:szCs w:val="36"/>
           <w:lang w:val="es-ES"/>
         </w:rPr>
-        <w:t xml:space="preserve">Algoritmos              </w:t>
+        <w:t xml:space="preserve">Problemas que involucran cálculos                   </w:t>
       </w:r>
       <w:r>
         <w:rPr>
@@ -1673,46 +1944,25 @@
           <w:szCs w:val="36"/>
           <w:lang w:val="es-ES"/>
         </w:rPr>
-        <w:t>_________</w:t>
-      </w:r>
-    </w:p>
-    <w:p>
-      <w:pPr>
-        <w:pStyle w:val="Ttulo3"/>
-        <w:keepNext w:val="0"/>
-        <w:keepLines w:val="0"/>
-        <w:spacing w:before="0" w:after="0"/>
-        <w:rPr>
-          <w:sz w:val="18"/>
-          <w:lang w:val="es-ES"/>
-        </w:rPr>
-      </w:pPr>
-      <w:r>
-        <w:rPr>
-          <w:b/>
-          <w:color w:val="000000"/>
-          <w:sz w:val="20"/>
-          <w:szCs w:val="26"/>
-          <w:lang w:val="es-ES"/>
-        </w:rPr>
-        <w:t>Objetivo</w:t>
+        <w:t>_____</w:t>
       </w:r>
       <w:r>
         <w:rPr>
           <w:b/>
-          <w:color w:val="000000"/>
-          <w:sz w:val="20"/>
-          <w:szCs w:val="26"/>
-          <w:lang w:val="es-ES"/>
-        </w:rPr>
-        <w:t xml:space="preserve">: </w:t>
+          <w:sz w:val="28"/>
+          <w:szCs w:val="36"/>
+          <w:lang w:val="es-ES"/>
+        </w:rPr>
+        <w:t>__</w:t>
       </w:r>
       <w:r>
         <w:rPr>
-          <w:sz w:val="18"/>
-          <w:lang w:val="es-ES"/>
-        </w:rPr>
-        <w:t>La siguiente tabla te ayudará para reflexionar sobre el aprendizaje obtenido en este tema.</w:t>
+          <w:b/>
+          <w:sz w:val="28"/>
+          <w:szCs w:val="36"/>
+          <w:lang w:val="es-ES"/>
+        </w:rPr>
+        <w:t>____</w:t>
       </w:r>
     </w:p>
     <w:p>
@@ -1733,15 +1983,7 @@
           <w:sz w:val="18"/>
           <w:lang w:val="es-ES"/>
         </w:rPr>
-        <w:t xml:space="preserve">Marca con </w:t>
-      </w:r>
-      <w:proofErr w:type="gramStart"/>
-      <w:r>
-        <w:rPr>
-          <w:sz w:val="18"/>
-          <w:lang w:val="es-ES"/>
-        </w:rPr>
-        <w:t xml:space="preserve">una </w:t>
+        <w:t xml:space="preserve">Marca con una </w:t>
       </w:r>
       <w:r>
         <w:rPr>
@@ -1749,9 +1991,8 @@
           <w:szCs w:val="32"/>
           <w:lang w:val="es-ES"/>
         </w:rPr>
-        <w:t xml:space="preserve"> ✔</w:t>
+        <w:t>✔</w:t>
       </w:r>
-      <w:proofErr w:type="gramEnd"/>
       <w:r>
         <w:rPr>
           <w:sz w:val="18"/>
@@ -1873,8 +2114,8 @@
         <w:tblLook w:val="0600" w:firstRow="0" w:lastRow="0" w:firstColumn="0" w:lastColumn="0" w:noHBand="1" w:noVBand="1"/>
       </w:tblPr>
       <w:tblGrid>
-        <w:gridCol w:w="4912"/>
-        <w:gridCol w:w="1184"/>
+        <w:gridCol w:w="4775"/>
+        <w:gridCol w:w="1321"/>
         <w:gridCol w:w="1651"/>
         <w:gridCol w:w="1701"/>
         <w:gridCol w:w="141"/>
@@ -1886,7 +2127,7 @@
         </w:trPr>
         <w:tc>
           <w:tcPr>
-            <w:tcW w:w="4912" w:type="dxa"/>
+            <w:tcW w:w="4775" w:type="dxa"/>
             <w:tcBorders>
               <w:top w:val="single" w:sz="4" w:space="0" w:color="auto"/>
               <w:left w:val="single" w:sz="4" w:space="0" w:color="auto"/>
@@ -1931,7 +2172,7 @@
         </w:tc>
         <w:tc>
           <w:tcPr>
-            <w:tcW w:w="1184" w:type="dxa"/>
+            <w:tcW w:w="1321" w:type="dxa"/>
             <w:tcBorders>
               <w:top w:val="single" w:sz="4" w:space="0" w:color="auto"/>
               <w:left w:val="nil"/>
@@ -2114,7 +2355,7 @@
         </w:trPr>
         <w:tc>
           <w:tcPr>
-            <w:tcW w:w="4912" w:type="dxa"/>
+            <w:tcW w:w="4775" w:type="dxa"/>
             <w:tcBorders>
               <w:top w:val="single" w:sz="4" w:space="0" w:color="auto"/>
               <w:left w:val="single" w:sz="8" w:space="0" w:color="000000"/>
@@ -2131,27 +2372,34 @@
           </w:tcPr>
           <w:p>
             <w:pPr>
+              <w:pBdr>
+                <w:top w:val="nil"/>
+                <w:left w:val="nil"/>
+                <w:bottom w:val="nil"/>
+                <w:right w:val="nil"/>
+                <w:between w:val="nil"/>
+              </w:pBdr>
               <w:spacing w:line="261" w:lineRule="auto"/>
               <w:ind w:right="40"/>
               <w:rPr>
                 <w:sz w:val="18"/>
-                <w:szCs w:val="20"/>
+                <w:szCs w:val="18"/>
                 <w:lang w:val="es-ES"/>
               </w:rPr>
             </w:pPr>
             <w:r>
               <w:rPr>
                 <w:sz w:val="18"/>
-                <w:szCs w:val="20"/>
-                <w:lang w:val="es-ES"/>
-              </w:rPr>
-              <w:t>Detecto fácilmente el resultado de los problemas que me piden solucionar.</w:t>
-            </w:r>
-          </w:p>
-        </w:tc>
-        <w:tc>
-          <w:tcPr>
-            <w:tcW w:w="1184" w:type="dxa"/>
+                <w:szCs w:val="18"/>
+                <w:lang w:val="es-ES"/>
+              </w:rPr>
+              <w:t>Aplico las reglas para escribir identificadores en Python.</w:t>
+            </w:r>
+          </w:p>
+        </w:tc>
+        <w:tc>
+          <w:tcPr>
+            <w:tcW w:w="1321" w:type="dxa"/>
             <w:tcBorders>
               <w:top w:val="single" w:sz="4" w:space="0" w:color="auto"/>
               <w:left w:val="nil"/>
@@ -2305,7 +2553,7 @@
         </w:trPr>
         <w:tc>
           <w:tcPr>
-            <w:tcW w:w="4912" w:type="dxa"/>
+            <w:tcW w:w="4775" w:type="dxa"/>
             <w:tcBorders>
               <w:top w:val="nil"/>
               <w:left w:val="single" w:sz="8" w:space="0" w:color="000000"/>
@@ -2322,27 +2570,34 @@
           </w:tcPr>
           <w:p>
             <w:pPr>
+              <w:pBdr>
+                <w:top w:val="nil"/>
+                <w:left w:val="nil"/>
+                <w:bottom w:val="nil"/>
+                <w:right w:val="nil"/>
+                <w:between w:val="nil"/>
+              </w:pBdr>
               <w:spacing w:line="261" w:lineRule="auto"/>
               <w:ind w:right="40"/>
               <w:rPr>
                 <w:sz w:val="18"/>
-                <w:szCs w:val="20"/>
+                <w:szCs w:val="18"/>
                 <w:lang w:val="es-ES"/>
               </w:rPr>
             </w:pPr>
             <w:r>
               <w:rPr>
                 <w:sz w:val="18"/>
-                <w:szCs w:val="20"/>
-                <w:lang w:val="es-ES"/>
-              </w:rPr>
-              <w:t>Consigo localizar los datos de entrada</w:t>
-            </w:r>
-          </w:p>
-        </w:tc>
-        <w:tc>
-          <w:tcPr>
-            <w:tcW w:w="1184" w:type="dxa"/>
+                <w:szCs w:val="18"/>
+                <w:lang w:val="es-ES"/>
+              </w:rPr>
+              <w:t>Conozco los elementos básicos de un programa en Python: tipos de datos, variables, estatutos de lectura, escritura, asignación, comentarios.</w:t>
+            </w:r>
+          </w:p>
+        </w:tc>
+        <w:tc>
+          <w:tcPr>
+            <w:tcW w:w="1321" w:type="dxa"/>
             <w:tcBorders>
               <w:top w:val="nil"/>
               <w:left w:val="nil"/>
@@ -2496,7 +2751,7 @@
         </w:trPr>
         <w:tc>
           <w:tcPr>
-            <w:tcW w:w="4912" w:type="dxa"/>
+            <w:tcW w:w="4775" w:type="dxa"/>
             <w:tcBorders>
               <w:top w:val="nil"/>
               <w:left w:val="single" w:sz="8" w:space="0" w:color="000000"/>
@@ -2513,27 +2768,42 @@
           </w:tcPr>
           <w:p>
             <w:pPr>
+              <w:pBdr>
+                <w:top w:val="nil"/>
+                <w:left w:val="nil"/>
+                <w:bottom w:val="nil"/>
+                <w:right w:val="nil"/>
+                <w:between w:val="nil"/>
+              </w:pBdr>
               <w:spacing w:line="261" w:lineRule="auto"/>
               <w:ind w:right="40"/>
               <w:rPr>
                 <w:sz w:val="18"/>
-                <w:szCs w:val="20"/>
+                <w:szCs w:val="18"/>
                 <w:lang w:val="es-ES"/>
               </w:rPr>
             </w:pPr>
             <w:r>
               <w:rPr>
                 <w:sz w:val="18"/>
-                <w:szCs w:val="20"/>
-                <w:lang w:val="es-ES"/>
-              </w:rPr>
-              <w:t>Puedo generar con facilidad los casos de prueba suficientes para el problema.</w:t>
-            </w:r>
-          </w:p>
-        </w:tc>
-        <w:tc>
-          <w:tcPr>
-            <w:tcW w:w="1184" w:type="dxa"/>
+                <w:szCs w:val="18"/>
+                <w:lang w:val="es-ES"/>
+              </w:rPr>
+              <w:t>C</w:t>
+            </w:r>
+            <w:r>
+              <w:rPr>
+                <w:sz w:val="18"/>
+                <w:szCs w:val="18"/>
+                <w:lang w:val="es-ES"/>
+              </w:rPr>
+              <w:t>onozco los operadores y las reglas para escribir expresiones aritméticas en Python.</w:t>
+            </w:r>
+          </w:p>
+        </w:tc>
+        <w:tc>
+          <w:tcPr>
+            <w:tcW w:w="1321" w:type="dxa"/>
             <w:tcBorders>
               <w:top w:val="nil"/>
               <w:left w:val="nil"/>
@@ -2687,7 +2957,7 @@
         </w:trPr>
         <w:tc>
           <w:tcPr>
-            <w:tcW w:w="4912" w:type="dxa"/>
+            <w:tcW w:w="4775" w:type="dxa"/>
             <w:tcBorders>
               <w:top w:val="nil"/>
               <w:left w:val="single" w:sz="8" w:space="0" w:color="000000"/>
@@ -2704,27 +2974,34 @@
           </w:tcPr>
           <w:p>
             <w:pPr>
+              <w:pBdr>
+                <w:top w:val="nil"/>
+                <w:left w:val="nil"/>
+                <w:bottom w:val="nil"/>
+                <w:right w:val="nil"/>
+                <w:between w:val="nil"/>
+              </w:pBdr>
               <w:spacing w:line="261" w:lineRule="auto"/>
               <w:ind w:right="40"/>
               <w:rPr>
                 <w:sz w:val="18"/>
-                <w:szCs w:val="20"/>
+                <w:szCs w:val="18"/>
                 <w:lang w:val="es-ES"/>
               </w:rPr>
             </w:pPr>
             <w:r>
               <w:rPr>
                 <w:sz w:val="18"/>
-                <w:szCs w:val="20"/>
-                <w:lang w:val="es-ES"/>
-              </w:rPr>
-              <w:t>Sé hacer un diseño de un programa que dé solución a un problema planteado.</w:t>
-            </w:r>
-          </w:p>
-        </w:tc>
-        <w:tc>
-          <w:tcPr>
-            <w:tcW w:w="1184" w:type="dxa"/>
+                <w:szCs w:val="18"/>
+                <w:lang w:val="es-ES"/>
+              </w:rPr>
+              <w:t>Puedo evaluar a mano una expresión aritmética de Python siguiendo las prioridades de los operadores, dando como resultado el valor que da Python.</w:t>
+            </w:r>
+          </w:p>
+        </w:tc>
+        <w:tc>
+          <w:tcPr>
+            <w:tcW w:w="1321" w:type="dxa"/>
             <w:tcBorders>
               <w:top w:val="nil"/>
               <w:left w:val="nil"/>
@@ -2878,7 +3155,7 @@
         </w:trPr>
         <w:tc>
           <w:tcPr>
-            <w:tcW w:w="4912" w:type="dxa"/>
+            <w:tcW w:w="4775" w:type="dxa"/>
             <w:tcBorders>
               <w:top w:val="nil"/>
               <w:left w:val="single" w:sz="8" w:space="0" w:color="000000"/>
@@ -2895,35 +3172,366 @@
           </w:tcPr>
           <w:p>
             <w:pPr>
+              <w:pBdr>
+                <w:top w:val="nil"/>
+                <w:left w:val="nil"/>
+                <w:bottom w:val="nil"/>
+                <w:right w:val="nil"/>
+                <w:between w:val="nil"/>
+              </w:pBdr>
               <w:spacing w:line="261" w:lineRule="auto"/>
               <w:ind w:right="40"/>
               <w:rPr>
                 <w:sz w:val="18"/>
-                <w:szCs w:val="20"/>
+                <w:szCs w:val="18"/>
                 <w:lang w:val="es-ES"/>
               </w:rPr>
             </w:pPr>
             <w:r>
               <w:rPr>
                 <w:sz w:val="18"/>
-                <w:szCs w:val="20"/>
-                <w:lang w:val="es-ES"/>
-              </w:rPr>
-              <w:t>Sé</w:t>
-            </w:r>
-            <w:r>
+                <w:szCs w:val="18"/>
+                <w:lang w:val="es-ES"/>
+              </w:rPr>
+              <w:t>Puedo escribir programas en los que se incluyan expresiones aritméticas de Python.</w:t>
+            </w:r>
+          </w:p>
+        </w:tc>
+        <w:tc>
+          <w:tcPr>
+            <w:tcW w:w="1321" w:type="dxa"/>
+            <w:tcBorders>
+              <w:top w:val="nil"/>
+              <w:left w:val="nil"/>
+              <w:bottom w:val="single" w:sz="8" w:space="0" w:color="000000"/>
+              <w:right w:val="single" w:sz="8" w:space="0" w:color="000000"/>
+            </w:tcBorders>
+            <w:shd w:val="clear" w:color="auto" w:fill="auto"/>
+            <w:tcMar>
+              <w:top w:w="100" w:type="dxa"/>
+              <w:left w:w="40" w:type="dxa"/>
+              <w:bottom w:w="100" w:type="dxa"/>
+              <w:right w:w="40" w:type="dxa"/>
+            </w:tcMar>
+          </w:tcPr>
+          <w:p>
+            <w:pPr>
+              <w:spacing w:line="261" w:lineRule="auto"/>
+              <w:ind w:left="80" w:right="40"/>
+              <w:rPr>
+                <w:sz w:val="20"/>
+                <w:szCs w:val="20"/>
+                <w:lang w:val="es-ES"/>
+              </w:rPr>
+            </w:pPr>
+          </w:p>
+        </w:tc>
+        <w:tc>
+          <w:tcPr>
+            <w:tcW w:w="1651" w:type="dxa"/>
+            <w:tcBorders>
+              <w:top w:val="nil"/>
+              <w:left w:val="nil"/>
+              <w:bottom w:val="single" w:sz="8" w:space="0" w:color="000000"/>
+              <w:right w:val="single" w:sz="8" w:space="0" w:color="000000"/>
+            </w:tcBorders>
+            <w:shd w:val="clear" w:color="auto" w:fill="auto"/>
+            <w:tcMar>
+              <w:top w:w="100" w:type="dxa"/>
+              <w:left w:w="40" w:type="dxa"/>
+              <w:bottom w:w="100" w:type="dxa"/>
+              <w:right w:w="40" w:type="dxa"/>
+            </w:tcMar>
+          </w:tcPr>
+          <w:p>
+            <w:pPr>
+              <w:spacing w:line="261" w:lineRule="auto"/>
+              <w:ind w:left="80" w:right="40"/>
+              <w:rPr>
+                <w:sz w:val="20"/>
+                <w:szCs w:val="20"/>
+                <w:lang w:val="es-ES"/>
+              </w:rPr>
+            </w:pPr>
+          </w:p>
+        </w:tc>
+        <w:tc>
+          <w:tcPr>
+            <w:tcW w:w="1842" w:type="dxa"/>
+            <w:gridSpan w:val="2"/>
+            <w:tcBorders>
+              <w:top w:val="nil"/>
+              <w:left w:val="nil"/>
+              <w:bottom w:val="single" w:sz="8" w:space="0" w:color="000000"/>
+              <w:right w:val="single" w:sz="8" w:space="0" w:color="000000"/>
+            </w:tcBorders>
+            <w:shd w:val="clear" w:color="auto" w:fill="auto"/>
+            <w:tcMar>
+              <w:top w:w="100" w:type="dxa"/>
+              <w:left w:w="40" w:type="dxa"/>
+              <w:bottom w:w="100" w:type="dxa"/>
+              <w:right w:w="40" w:type="dxa"/>
+            </w:tcMar>
+          </w:tcPr>
+          <w:p>
+            <w:pPr>
+              <w:spacing w:line="261" w:lineRule="auto"/>
+              <w:ind w:left="80" w:right="40"/>
+              <w:rPr>
+                <w:sz w:val="20"/>
+                <w:szCs w:val="20"/>
+                <w:lang w:val="es-ES"/>
+              </w:rPr>
+            </w:pPr>
+          </w:p>
+        </w:tc>
+        <w:tc>
+          <w:tcPr>
+            <w:tcW w:w="1134" w:type="dxa"/>
+            <w:tcBorders>
+              <w:top w:val="nil"/>
+              <w:left w:val="nil"/>
+              <w:bottom w:val="single" w:sz="8" w:space="0" w:color="000000"/>
+              <w:right w:val="single" w:sz="8" w:space="0" w:color="000000"/>
+            </w:tcBorders>
+            <w:shd w:val="clear" w:color="auto" w:fill="auto"/>
+            <w:tcMar>
+              <w:top w:w="100" w:type="dxa"/>
+              <w:left w:w="40" w:type="dxa"/>
+              <w:bottom w:w="100" w:type="dxa"/>
+              <w:right w:w="40" w:type="dxa"/>
+            </w:tcMar>
+          </w:tcPr>
+          <w:p>
+            <w:pPr>
+              <w:spacing w:line="261" w:lineRule="auto"/>
+              <w:ind w:left="80" w:right="40"/>
+              <w:rPr>
+                <w:sz w:val="20"/>
+                <w:szCs w:val="20"/>
+                <w:lang w:val="es-ES"/>
+              </w:rPr>
+            </w:pPr>
+          </w:p>
+        </w:tc>
+      </w:tr>
+      <w:tr>
+        <w:trPr>
+          <w:trHeight w:val="223"/>
+        </w:trPr>
+        <w:tc>
+          <w:tcPr>
+            <w:tcW w:w="4775" w:type="dxa"/>
+            <w:tcBorders>
+              <w:top w:val="nil"/>
+              <w:left w:val="single" w:sz="8" w:space="0" w:color="000000"/>
+              <w:bottom w:val="single" w:sz="8" w:space="0" w:color="000000"/>
+              <w:right w:val="single" w:sz="8" w:space="0" w:color="000000"/>
+            </w:tcBorders>
+            <w:shd w:val="clear" w:color="auto" w:fill="auto"/>
+            <w:tcMar>
+              <w:top w:w="100" w:type="dxa"/>
+              <w:left w:w="40" w:type="dxa"/>
+              <w:bottom w:w="100" w:type="dxa"/>
+              <w:right w:w="40" w:type="dxa"/>
+            </w:tcMar>
+          </w:tcPr>
+          <w:p>
+            <w:pPr>
+              <w:pBdr>
+                <w:top w:val="nil"/>
+                <w:left w:val="nil"/>
+                <w:bottom w:val="nil"/>
+                <w:right w:val="nil"/>
+                <w:between w:val="nil"/>
+              </w:pBdr>
+              <w:spacing w:line="261" w:lineRule="auto"/>
+              <w:ind w:right="40"/>
               <w:rPr>
                 <w:sz w:val="18"/>
-                <w:szCs w:val="20"/>
-                <w:lang w:val="es-ES"/>
-              </w:rPr>
-              <w:t xml:space="preserve"> realizar pruebas al algoritmo para verificar que sea correcto y completo.</w:t>
-            </w:r>
-          </w:p>
-        </w:tc>
-        <w:tc>
-          <w:tcPr>
-            <w:tcW w:w="1184" w:type="dxa"/>
+                <w:szCs w:val="18"/>
+                <w:lang w:val="es-ES"/>
+              </w:rPr>
+            </w:pPr>
+            <w:r>
+              <w:rPr>
+                <w:sz w:val="18"/>
+                <w:szCs w:val="18"/>
+                <w:lang w:val="es-ES"/>
+              </w:rPr>
+              <w:t>Soy capaz de encontrar los errores de compilación de un programa de Python.</w:t>
+            </w:r>
+          </w:p>
+        </w:tc>
+        <w:tc>
+          <w:tcPr>
+            <w:tcW w:w="1321" w:type="dxa"/>
+            <w:tcBorders>
+              <w:top w:val="nil"/>
+              <w:left w:val="nil"/>
+              <w:bottom w:val="single" w:sz="8" w:space="0" w:color="000000"/>
+              <w:right w:val="single" w:sz="8" w:space="0" w:color="000000"/>
+            </w:tcBorders>
+            <w:shd w:val="clear" w:color="auto" w:fill="auto"/>
+            <w:tcMar>
+              <w:top w:w="100" w:type="dxa"/>
+              <w:left w:w="40" w:type="dxa"/>
+              <w:bottom w:w="100" w:type="dxa"/>
+              <w:right w:w="40" w:type="dxa"/>
+            </w:tcMar>
+          </w:tcPr>
+          <w:p>
+            <w:pPr>
+              <w:spacing w:line="261" w:lineRule="auto"/>
+              <w:ind w:left="80" w:right="40"/>
+              <w:rPr>
+                <w:sz w:val="20"/>
+                <w:szCs w:val="20"/>
+                <w:lang w:val="es-ES"/>
+              </w:rPr>
+            </w:pPr>
+          </w:p>
+        </w:tc>
+        <w:tc>
+          <w:tcPr>
+            <w:tcW w:w="1651" w:type="dxa"/>
+            <w:tcBorders>
+              <w:top w:val="nil"/>
+              <w:left w:val="nil"/>
+              <w:bottom w:val="single" w:sz="8" w:space="0" w:color="000000"/>
+              <w:right w:val="single" w:sz="8" w:space="0" w:color="000000"/>
+            </w:tcBorders>
+            <w:shd w:val="clear" w:color="auto" w:fill="auto"/>
+            <w:tcMar>
+              <w:top w:w="100" w:type="dxa"/>
+              <w:left w:w="40" w:type="dxa"/>
+              <w:bottom w:w="100" w:type="dxa"/>
+              <w:right w:w="40" w:type="dxa"/>
+            </w:tcMar>
+          </w:tcPr>
+          <w:p>
+            <w:pPr>
+              <w:spacing w:line="261" w:lineRule="auto"/>
+              <w:ind w:left="80" w:right="40"/>
+              <w:rPr>
+                <w:sz w:val="20"/>
+                <w:szCs w:val="20"/>
+                <w:lang w:val="es-ES"/>
+              </w:rPr>
+            </w:pPr>
+          </w:p>
+        </w:tc>
+        <w:tc>
+          <w:tcPr>
+            <w:tcW w:w="1842" w:type="dxa"/>
+            <w:gridSpan w:val="2"/>
+            <w:tcBorders>
+              <w:top w:val="nil"/>
+              <w:left w:val="nil"/>
+              <w:bottom w:val="single" w:sz="8" w:space="0" w:color="000000"/>
+              <w:right w:val="single" w:sz="8" w:space="0" w:color="000000"/>
+            </w:tcBorders>
+            <w:shd w:val="clear" w:color="auto" w:fill="auto"/>
+            <w:tcMar>
+              <w:top w:w="100" w:type="dxa"/>
+              <w:left w:w="40" w:type="dxa"/>
+              <w:bottom w:w="100" w:type="dxa"/>
+              <w:right w:w="40" w:type="dxa"/>
+            </w:tcMar>
+          </w:tcPr>
+          <w:p>
+            <w:pPr>
+              <w:spacing w:line="261" w:lineRule="auto"/>
+              <w:ind w:left="80" w:right="40"/>
+              <w:rPr>
+                <w:sz w:val="20"/>
+                <w:szCs w:val="20"/>
+                <w:lang w:val="es-ES"/>
+              </w:rPr>
+            </w:pPr>
+          </w:p>
+        </w:tc>
+        <w:tc>
+          <w:tcPr>
+            <w:tcW w:w="1134" w:type="dxa"/>
+            <w:tcBorders>
+              <w:top w:val="nil"/>
+              <w:left w:val="nil"/>
+              <w:bottom w:val="single" w:sz="8" w:space="0" w:color="000000"/>
+              <w:right w:val="single" w:sz="8" w:space="0" w:color="000000"/>
+            </w:tcBorders>
+            <w:shd w:val="clear" w:color="auto" w:fill="auto"/>
+            <w:tcMar>
+              <w:top w:w="100" w:type="dxa"/>
+              <w:left w:w="40" w:type="dxa"/>
+              <w:bottom w:w="100" w:type="dxa"/>
+              <w:right w:w="40" w:type="dxa"/>
+            </w:tcMar>
+          </w:tcPr>
+          <w:p>
+            <w:pPr>
+              <w:spacing w:line="261" w:lineRule="auto"/>
+              <w:ind w:left="80" w:right="40"/>
+              <w:rPr>
+                <w:sz w:val="20"/>
+                <w:szCs w:val="20"/>
+                <w:lang w:val="es-ES"/>
+              </w:rPr>
+            </w:pPr>
+          </w:p>
+        </w:tc>
+      </w:tr>
+      <w:tr>
+        <w:trPr>
+          <w:trHeight w:val="223"/>
+        </w:trPr>
+        <w:tc>
+          <w:tcPr>
+            <w:tcW w:w="4775" w:type="dxa"/>
+            <w:tcBorders>
+              <w:top w:val="nil"/>
+              <w:left w:val="single" w:sz="8" w:space="0" w:color="000000"/>
+              <w:bottom w:val="single" w:sz="8" w:space="0" w:color="000000"/>
+              <w:right w:val="single" w:sz="8" w:space="0" w:color="000000"/>
+            </w:tcBorders>
+            <w:shd w:val="clear" w:color="auto" w:fill="auto"/>
+            <w:tcMar>
+              <w:top w:w="100" w:type="dxa"/>
+              <w:left w:w="40" w:type="dxa"/>
+              <w:bottom w:w="100" w:type="dxa"/>
+              <w:right w:w="40" w:type="dxa"/>
+            </w:tcMar>
+          </w:tcPr>
+          <w:p>
+            <w:pPr>
+              <w:pBdr>
+                <w:top w:val="nil"/>
+                <w:left w:val="nil"/>
+                <w:bottom w:val="nil"/>
+                <w:right w:val="nil"/>
+                <w:between w:val="nil"/>
+              </w:pBdr>
+              <w:spacing w:line="261" w:lineRule="auto"/>
+              <w:ind w:right="40"/>
+              <w:rPr>
+                <w:sz w:val="18"/>
+                <w:szCs w:val="18"/>
+                <w:lang w:val="es-ES"/>
+              </w:rPr>
+            </w:pPr>
+            <w:r>
+              <w:rPr>
+                <w:sz w:val="18"/>
+                <w:szCs w:val="18"/>
+                <w:lang w:val="es-ES"/>
+              </w:rPr>
+              <w:t>Conozco los estándares de programación para Python y los utilizo al escribir programas.</w:t>
+            </w:r>
+          </w:p>
+        </w:tc>
+        <w:tc>
+          <w:tcPr>
+            <w:tcW w:w="1321" w:type="dxa"/>
             <w:tcBorders>
               <w:top w:val="nil"/>
               <w:left w:val="nil"/>
@@ -3079,113 +3687,6 @@
         <w:rPr>
           <w:sz w:val="16"/>
           <w:szCs w:val="16"/>
-          <w:lang w:val="es-ES"/>
-        </w:rPr>
-      </w:pPr>
-    </w:p>
-    <w:tbl>
-      <w:tblPr>
-        <w:tblStyle w:val="Tablaconcuadrcula"/>
-        <w:tblW w:w="11057" w:type="dxa"/>
-        <w:tblInd w:w="-5" w:type="dxa"/>
-        <w:tblLook w:val="04A0" w:firstRow="1" w:lastRow="0" w:firstColumn="1" w:lastColumn="0" w:noHBand="0" w:noVBand="1"/>
-      </w:tblPr>
-      <w:tblGrid>
-        <w:gridCol w:w="11057"/>
-      </w:tblGrid>
-      <w:tr>
-        <w:trPr>
-          <w:trHeight w:val="273"/>
-        </w:trPr>
-        <w:tc>
-          <w:tcPr>
-            <w:tcW w:w="11057" w:type="dxa"/>
-          </w:tcPr>
-          <w:p>
-            <w:pPr>
-              <w:spacing w:line="262" w:lineRule="auto"/>
-              <w:ind w:left="79" w:right="40"/>
-              <w:rPr>
-                <w:b/>
-                <w:sz w:val="20"/>
-                <w:szCs w:val="20"/>
-                <w:lang w:val="es-ES"/>
-              </w:rPr>
-            </w:pPr>
-            <w:r>
-              <w:rPr>
-                <w:b/>
-                <w:sz w:val="20"/>
-                <w:szCs w:val="20"/>
-                <w:lang w:val="es-ES"/>
-              </w:rPr>
-              <w:t>A continuación, escribe las acciones que realizarás para mejorar tu aprendizaje sobre los conceptos anteriores</w:t>
-            </w:r>
-          </w:p>
-        </w:tc>
-      </w:tr>
-      <w:tr>
-        <w:trPr>
-          <w:trHeight w:val="810"/>
-        </w:trPr>
-        <w:tc>
-          <w:tcPr>
-            <w:tcW w:w="11057" w:type="dxa"/>
-          </w:tcPr>
-          <w:p>
-            <w:pPr>
-              <w:spacing w:after="120" w:line="261" w:lineRule="auto"/>
-              <w:rPr>
-                <w:sz w:val="18"/>
-                <w:szCs w:val="20"/>
-                <w:lang w:val="es-ES"/>
-              </w:rPr>
-            </w:pPr>
-          </w:p>
-          <w:p>
-            <w:pPr>
-              <w:spacing w:after="120" w:line="261" w:lineRule="auto"/>
-              <w:rPr>
-                <w:sz w:val="18"/>
-                <w:szCs w:val="20"/>
-                <w:lang w:val="es-ES"/>
-              </w:rPr>
-            </w:pPr>
-          </w:p>
-          <w:p>
-            <w:pPr>
-              <w:spacing w:after="120" w:line="261" w:lineRule="auto"/>
-              <w:rPr>
-                <w:sz w:val="18"/>
-                <w:szCs w:val="20"/>
-                <w:lang w:val="es-ES"/>
-              </w:rPr>
-            </w:pPr>
-          </w:p>
-        </w:tc>
-      </w:tr>
-    </w:tbl>
-    <w:p>
-      <w:pPr>
-        <w:spacing w:after="120" w:line="261" w:lineRule="auto"/>
-        <w:ind w:left="180"/>
-        <w:rPr>
-          <w:sz w:val="18"/>
-          <w:szCs w:val="20"/>
-          <w:lang w:val="es-ES"/>
-        </w:rPr>
-      </w:pPr>
-    </w:p>
-    <w:p>
-      <w:pPr>
-        <w:pStyle w:val="Ttulo1"/>
-        <w:keepNext w:val="0"/>
-        <w:keepLines w:val="0"/>
-        <w:spacing w:before="120"/>
-        <w:ind w:right="40"/>
-        <w:rPr>
-          <w:sz w:val="18"/>
-          <w:szCs w:val="20"/>
           <w:lang w:val="es-ES"/>
         </w:rPr>
       </w:pPr>

--- a/calendario/documentos/formatos reflexion/2_Problemas con calculos.docx
+++ b/calendario/documentos/formatos reflexion/2_Problemas con calculos.docx
@@ -512,7 +512,7 @@
       </w:tr>
       <w:tr>
         <w:trPr>
-          <w:trHeight w:val="344"/>
+          <w:trHeight w:val="275"/>
         </w:trPr>
         <w:tc>
           <w:tcPr>
@@ -1869,6 +1869,15 @@
     </w:p>
     <w:p>
       <w:pPr>
+        <w:rPr>
+          <w:lang w:val="es-ES"/>
+        </w:rPr>
+      </w:pPr>
+      <w:bookmarkStart w:id="5" w:name="_GoBack"/>
+      <w:bookmarkEnd w:id="5"/>
+    </w:p>
+    <w:p>
+      <w:pPr>
         <w:pStyle w:val="Ttulo1"/>
         <w:keepNext w:val="0"/>
         <w:keepLines w:val="0"/>
@@ -1881,8 +1890,6 @@
           <w:lang w:val="es-ES"/>
         </w:rPr>
       </w:pPr>
-      <w:bookmarkStart w:id="5" w:name="_GoBack"/>
-      <w:bookmarkEnd w:id="5"/>
       <w:r>
         <w:rPr>
           <w:b/>
@@ -2351,7 +2358,7 @@
       </w:tr>
       <w:tr>
         <w:trPr>
-          <w:trHeight w:val="344"/>
+          <w:trHeight w:val="217"/>
         </w:trPr>
         <w:tc>
           <w:tcPr>
@@ -3946,6 +3953,7 @@
     <w:lsdException w:name="HTML Sample" w:semiHidden="1" w:unhideWhenUsed="1"/>
     <w:lsdException w:name="HTML Typewriter" w:semiHidden="1" w:unhideWhenUsed="1"/>
     <w:lsdException w:name="HTML Variable" w:semiHidden="1" w:unhideWhenUsed="1"/>
+    <w:lsdException w:name="Normal Table" w:semiHidden="1" w:unhideWhenUsed="1"/>
     <w:lsdException w:name="annotation subject" w:semiHidden="1" w:unhideWhenUsed="1"/>
     <w:lsdException w:name="No List" w:semiHidden="1" w:unhideWhenUsed="1"/>
     <w:lsdException w:name="Outline List 1" w:semiHidden="1" w:unhideWhenUsed="1"/>
@@ -3992,8 +4000,10 @@
     <w:lsdException w:name="Table Subtle 2" w:semiHidden="1" w:unhideWhenUsed="1"/>
     <w:lsdException w:name="Table Web 1" w:semiHidden="1" w:unhideWhenUsed="1"/>
     <w:lsdException w:name="Table Web 2" w:semiHidden="1" w:unhideWhenUsed="1"/>
+    <w:lsdException w:name="Table Web 3" w:semiHidden="1" w:unhideWhenUsed="1"/>
     <w:lsdException w:name="Balloon Text" w:semiHidden="1" w:unhideWhenUsed="1"/>
     <w:lsdException w:name="Table Grid" w:uiPriority="39"/>
+    <w:lsdException w:name="Table Theme" w:semiHidden="1" w:unhideWhenUsed="1"/>
     <w:lsdException w:name="Placeholder Text" w:semiHidden="1"/>
     <w:lsdException w:name="No Spacing" w:uiPriority="1" w:qFormat="1"/>
     <w:lsdException w:name="Light Shading" w:uiPriority="60"/>
